--- a/Documenten/Onderzoeken/Onderzoek toekomst blazor en verwachtingen.docx
+++ b/Documenten/Onderzoeken/Onderzoek toekomst blazor en verwachtingen.docx
@@ -796,19 +796,27 @@
         <w:rPr>
           <w:lang w:val="en-US"/>
         </w:rPr>
-        <w:t>“…</w:t>
-      </w:r>
+        <w:t xml:space="preserve">“…The technological underpinnings for Blazor are rock solid. It’s built on </w:t>
+      </w:r>
+      <w:proofErr w:type="spellStart"/>
       <w:r>
         <w:rPr>
           <w:lang w:val="en-US"/>
         </w:rPr>
-        <w:t xml:space="preserve">The technological underpinnings for Blazor are rock solid. It’s built on </w:t>
-      </w:r>
-      <w:proofErr w:type="spellStart"/>
+        <w:t>WebAssembly</w:t>
+      </w:r>
+      <w:proofErr w:type="spellEnd"/>
       <w:r>
         <w:rPr>
           <w:lang w:val="en-US"/>
         </w:rPr>
+        <w:t xml:space="preserve">, a cross-platform standard that has significant vendor buy-in, universal browser support, and better performance than even today’s optimized JavaScript engines. </w:t>
+      </w:r>
+      <w:proofErr w:type="spellStart"/>
+      <w:r>
+        <w:rPr>
+          <w:lang w:val="en-US"/>
+        </w:rPr>
         <w:t>WebAssembly</w:t>
       </w:r>
       <w:proofErr w:type="spellEnd"/>
@@ -816,27 +824,7 @@
         <w:rPr>
           <w:lang w:val="en-US"/>
         </w:rPr>
-        <w:t xml:space="preserve">, a cross-platform standard that has significant vendor buy-in, universal browser support, and better performance than even today’s optimized JavaScript engines. </w:t>
-      </w:r>
-      <w:proofErr w:type="spellStart"/>
-      <w:r>
-        <w:rPr>
-          <w:lang w:val="en-US"/>
-        </w:rPr>
-        <w:t>WebAssembly</w:t>
-      </w:r>
-      <w:proofErr w:type="spellEnd"/>
-      <w:r>
-        <w:rPr>
-          <w:lang w:val="en-US"/>
-        </w:rPr>
-        <w:t xml:space="preserve"> also has some jaw-dropping proof-of-concept demonstrations, like 3D games and emulators running natively in the browser</w:t>
-      </w:r>
-      <w:r>
-        <w:rPr>
-          <w:lang w:val="en-US"/>
-        </w:rPr>
-        <w:t>…”</w:t>
+        <w:t xml:space="preserve"> also has some jaw-dropping proof-of-concept demonstrations, like 3D games and emulators running natively in the browser…”</w:t>
       </w:r>
     </w:p>
     <w:p>
@@ -980,41 +968,53 @@
     <w:p>
       <w:pPr>
         <w:rPr>
-          <w:lang w:val="nl-NL"/>
-        </w:rPr>
-      </w:pPr>
-    </w:p>
-    <w:p>
-      <w:pPr>
-        <w:rPr>
-          <w:lang w:val="nl-NL"/>
-        </w:rPr>
-      </w:pPr>
-    </w:p>
-    <w:p>
-      <w:pPr>
-        <w:rPr>
-          <w:lang w:val="nl-NL"/>
-        </w:rPr>
-      </w:pPr>
-    </w:p>
-    <w:p>
-      <w:pPr>
-        <w:rPr>
-          <w:lang w:val="nl-NL"/>
-        </w:rPr>
-      </w:pPr>
-    </w:p>
-    <w:p>
-      <w:pPr>
-        <w:rPr>
-          <w:lang w:val="nl-NL"/>
-        </w:rPr>
-      </w:pPr>
-    </w:p>
-    <w:p>
-      <w:pPr>
-        <w:rPr>
+          <w:b/>
+          <w:bCs/>
+          <w:lang w:val="nl-NL"/>
+        </w:rPr>
+      </w:pPr>
+    </w:p>
+    <w:p>
+      <w:pPr>
+        <w:rPr>
+          <w:b/>
+          <w:bCs/>
+          <w:lang w:val="nl-NL"/>
+        </w:rPr>
+      </w:pPr>
+    </w:p>
+    <w:p>
+      <w:pPr>
+        <w:rPr>
+          <w:b/>
+          <w:bCs/>
+          <w:lang w:val="nl-NL"/>
+        </w:rPr>
+      </w:pPr>
+    </w:p>
+    <w:p>
+      <w:pPr>
+        <w:rPr>
+          <w:b/>
+          <w:bCs/>
+          <w:lang w:val="nl-NL"/>
+        </w:rPr>
+      </w:pPr>
+    </w:p>
+    <w:p>
+      <w:pPr>
+        <w:rPr>
+          <w:b/>
+          <w:bCs/>
+          <w:lang w:val="nl-NL"/>
+        </w:rPr>
+      </w:pPr>
+    </w:p>
+    <w:p>
+      <w:pPr>
+        <w:rPr>
+          <w:b/>
+          <w:bCs/>
           <w:lang w:val="nl-NL"/>
         </w:rPr>
       </w:pPr>
@@ -1033,7 +1033,6 @@
           <w:lang w:val="nl-NL"/>
         </w:rPr>
       </w:pPr>
-      <w:proofErr w:type="spellStart"/>
       <w:r>
         <w:rPr>
           <w:b/>
@@ -1041,17 +1040,90 @@
           <w:lang w:val="nl-NL"/>
         </w:rPr>
         <w:lastRenderedPageBreak/>
-        <w:t>Emergents</w:t>
-      </w:r>
-      <w:proofErr w:type="spellEnd"/>
+        <w:t xml:space="preserve">Paul </w:t>
+      </w:r>
+      <w:proofErr w:type="spellStart"/>
       <w:r>
         <w:rPr>
           <w:b/>
           <w:bCs/>
           <w:lang w:val="nl-NL"/>
         </w:rPr>
-        <w:t xml:space="preserve"> Software, award-winning software bedrijf met o.a. Philips als klant. </w:t>
-      </w:r>
+        <w:t>Bradish</w:t>
+      </w:r>
+      <w:proofErr w:type="spellEnd"/>
+      <w:r>
+        <w:rPr>
+          <w:b/>
+          <w:bCs/>
+          <w:lang w:val="nl-NL"/>
+        </w:rPr>
+        <w:t xml:space="preserve">, Digital marketing </w:t>
+      </w:r>
+      <w:proofErr w:type="spellStart"/>
+      <w:r>
+        <w:rPr>
+          <w:b/>
+          <w:bCs/>
+          <w:lang w:val="nl-NL"/>
+        </w:rPr>
+        <w:t>and</w:t>
+      </w:r>
+      <w:proofErr w:type="spellEnd"/>
+      <w:r>
+        <w:rPr>
+          <w:b/>
+          <w:bCs/>
+          <w:lang w:val="nl-NL"/>
+        </w:rPr>
+        <w:t xml:space="preserve"> software </w:t>
+      </w:r>
+      <w:proofErr w:type="spellStart"/>
+      <w:r>
+        <w:rPr>
+          <w:b/>
+          <w:bCs/>
+          <w:lang w:val="nl-NL"/>
+        </w:rPr>
+        <w:t>developer</w:t>
+      </w:r>
+      <w:proofErr w:type="spellEnd"/>
+      <w:r>
+        <w:rPr>
+          <w:b/>
+          <w:bCs/>
+          <w:lang w:val="nl-NL"/>
+        </w:rPr>
+        <w:t xml:space="preserve"> </w:t>
+      </w:r>
+      <w:proofErr w:type="spellStart"/>
+      <w:r>
+        <w:rPr>
+          <w:b/>
+          <w:bCs/>
+          <w:lang w:val="nl-NL"/>
+        </w:rPr>
+        <w:t>for</w:t>
+      </w:r>
+      <w:proofErr w:type="spellEnd"/>
+      <w:r>
+        <w:rPr>
+          <w:b/>
+          <w:bCs/>
+          <w:lang w:val="nl-NL"/>
+        </w:rPr>
+        <w:t xml:space="preserve"> over 15 </w:t>
+      </w:r>
+      <w:proofErr w:type="spellStart"/>
+      <w:r>
+        <w:rPr>
+          <w:b/>
+          <w:bCs/>
+          <w:lang w:val="nl-NL"/>
+        </w:rPr>
+        <w:t>years</w:t>
+      </w:r>
+      <w:proofErr w:type="spellEnd"/>
     </w:p>
     <w:p>
       <w:pPr>
@@ -1062,42 +1134,56 @@
           <w:right w:val="single" w:sz="4" w:space="4" w:color="auto"/>
         </w:pBdr>
         <w:rPr>
-          <w:lang w:val="en-US"/>
-        </w:rPr>
-      </w:pPr>
-      <w:r>
-        <w:rPr>
-          <w:lang w:val="en-US"/>
-        </w:rPr>
-        <w:t xml:space="preserve">Deciding whether to use Blazor </w:t>
-      </w:r>
-      <w:proofErr w:type="spellStart"/>
-      <w:r>
-        <w:rPr>
-          <w:lang w:val="en-US"/>
-        </w:rPr>
-        <w:t>WebAssembly</w:t>
-      </w:r>
-      <w:proofErr w:type="spellEnd"/>
-      <w:r>
-        <w:rPr>
-          <w:lang w:val="en-US"/>
-        </w:rPr>
-        <w:t xml:space="preserve"> instead of one of the many JavaScript frameworks readily available largely depends on your team’s experience and comfort level with learning a new language. If you or your team is more comfortable coding in C# vs JavaScript, Blazor is a solid option for you. Keep in mind, though, that </w:t>
-      </w:r>
-      <w:proofErr w:type="spellStart"/>
-      <w:r>
-        <w:rPr>
-          <w:lang w:val="en-US"/>
-        </w:rPr>
-        <w:t>Blazor’s</w:t>
-      </w:r>
-      <w:proofErr w:type="spellEnd"/>
-      <w:r>
-        <w:rPr>
-          <w:lang w:val="en-US"/>
-        </w:rPr>
-        <w:t xml:space="preserve"> developer community is relatively small and its knowledge base is still maturing. A team who already has a solid grasp of JavaScript and project constraints like timeline or budget may decide to avoid the hassle of learning a new framework and stick to one of the tried and true JavaScript Frameworks available.</w:t>
+          <w:lang w:val="nl-NL"/>
+        </w:rPr>
+      </w:pPr>
+      <w:r>
+        <w:rPr>
+          <w:lang w:val="nl-NL"/>
+        </w:rPr>
+        <w:t xml:space="preserve">The verdict: Is Blazor is </w:t>
+      </w:r>
+      <w:proofErr w:type="spellStart"/>
+      <w:r>
+        <w:rPr>
+          <w:lang w:val="nl-NL"/>
+        </w:rPr>
+        <w:t>better</w:t>
+      </w:r>
+      <w:proofErr w:type="spellEnd"/>
+      <w:r>
+        <w:rPr>
+          <w:lang w:val="nl-NL"/>
+        </w:rPr>
+        <w:t xml:space="preserve"> </w:t>
+      </w:r>
+      <w:proofErr w:type="spellStart"/>
+      <w:r>
+        <w:rPr>
+          <w:lang w:val="nl-NL"/>
+        </w:rPr>
+        <w:t>than</w:t>
+      </w:r>
+      <w:proofErr w:type="spellEnd"/>
+      <w:r>
+        <w:rPr>
+          <w:lang w:val="nl-NL"/>
+        </w:rPr>
+        <w:t xml:space="preserve"> </w:t>
+      </w:r>
+      <w:proofErr w:type="spellStart"/>
+      <w:r>
+        <w:rPr>
+          <w:lang w:val="nl-NL"/>
+        </w:rPr>
+        <w:t>JavaScript</w:t>
+      </w:r>
+      <w:proofErr w:type="spellEnd"/>
+      <w:r>
+        <w:rPr>
+          <w:lang w:val="nl-NL"/>
+        </w:rPr>
+        <w:t>?</w:t>
       </w:r>
     </w:p>
     <w:p>
@@ -1109,9 +1195,1048 @@
           <w:right w:val="single" w:sz="4" w:space="4" w:color="auto"/>
         </w:pBdr>
         <w:rPr>
+          <w:lang w:val="nl-NL"/>
+        </w:rPr>
+      </w:pPr>
+      <w:proofErr w:type="spellStart"/>
+      <w:r>
+        <w:rPr>
+          <w:lang w:val="nl-NL"/>
+        </w:rPr>
+        <w:t>While</w:t>
+      </w:r>
+      <w:proofErr w:type="spellEnd"/>
+      <w:r>
+        <w:rPr>
+          <w:lang w:val="nl-NL"/>
+        </w:rPr>
+        <w:t xml:space="preserve"> </w:t>
+      </w:r>
+      <w:proofErr w:type="spellStart"/>
+      <w:r>
+        <w:rPr>
+          <w:lang w:val="nl-NL"/>
+        </w:rPr>
+        <w:t>there’s</w:t>
+      </w:r>
+      <w:proofErr w:type="spellEnd"/>
+      <w:r>
+        <w:rPr>
+          <w:lang w:val="nl-NL"/>
+        </w:rPr>
+        <w:t xml:space="preserve"> </w:t>
+      </w:r>
+      <w:proofErr w:type="spellStart"/>
+      <w:r>
+        <w:rPr>
+          <w:lang w:val="nl-NL"/>
+        </w:rPr>
+        <w:t>little</w:t>
+      </w:r>
+      <w:proofErr w:type="spellEnd"/>
+      <w:r>
+        <w:rPr>
+          <w:lang w:val="nl-NL"/>
+        </w:rPr>
+        <w:t xml:space="preserve"> </w:t>
+      </w:r>
+      <w:proofErr w:type="spellStart"/>
+      <w:r>
+        <w:rPr>
+          <w:lang w:val="nl-NL"/>
+        </w:rPr>
+        <w:t>doubt</w:t>
+      </w:r>
+      <w:proofErr w:type="spellEnd"/>
+      <w:r>
+        <w:rPr>
+          <w:lang w:val="nl-NL"/>
+        </w:rPr>
+        <w:t xml:space="preserve"> </w:t>
+      </w:r>
+      <w:proofErr w:type="spellStart"/>
+      <w:r>
+        <w:rPr>
+          <w:lang w:val="nl-NL"/>
+        </w:rPr>
+        <w:t>to</w:t>
+      </w:r>
+      <w:proofErr w:type="spellEnd"/>
+      <w:r>
+        <w:rPr>
+          <w:lang w:val="nl-NL"/>
+        </w:rPr>
+        <w:t xml:space="preserve"> </w:t>
+      </w:r>
+      <w:proofErr w:type="spellStart"/>
+      <w:r>
+        <w:rPr>
+          <w:lang w:val="nl-NL"/>
+        </w:rPr>
+        <w:t>us</w:t>
+      </w:r>
+      <w:proofErr w:type="spellEnd"/>
+      <w:r>
+        <w:rPr>
+          <w:lang w:val="nl-NL"/>
+        </w:rPr>
+        <w:t xml:space="preserve"> </w:t>
+      </w:r>
+      <w:proofErr w:type="spellStart"/>
+      <w:r>
+        <w:rPr>
+          <w:lang w:val="nl-NL"/>
+        </w:rPr>
+        <w:t>that</w:t>
+      </w:r>
+      <w:proofErr w:type="spellEnd"/>
+      <w:r>
+        <w:rPr>
+          <w:lang w:val="nl-NL"/>
+        </w:rPr>
+        <w:t xml:space="preserve"> </w:t>
+      </w:r>
+      <w:proofErr w:type="spellStart"/>
+      <w:r>
+        <w:rPr>
+          <w:lang w:val="nl-NL"/>
+        </w:rPr>
+        <w:t>with</w:t>
+      </w:r>
+      <w:proofErr w:type="spellEnd"/>
+      <w:r>
+        <w:rPr>
+          <w:lang w:val="nl-NL"/>
+        </w:rPr>
+        <w:t xml:space="preserve"> </w:t>
+      </w:r>
+      <w:proofErr w:type="spellStart"/>
+      <w:r>
+        <w:rPr>
+          <w:lang w:val="nl-NL"/>
+        </w:rPr>
+        <w:t>each</w:t>
+      </w:r>
+      <w:proofErr w:type="spellEnd"/>
+      <w:r>
+        <w:rPr>
+          <w:lang w:val="nl-NL"/>
+        </w:rPr>
+        <w:t xml:space="preserve"> new release Blazor </w:t>
+      </w:r>
+      <w:proofErr w:type="spellStart"/>
+      <w:r>
+        <w:rPr>
+          <w:lang w:val="nl-NL"/>
+        </w:rPr>
+        <w:t>will</w:t>
+      </w:r>
+      <w:proofErr w:type="spellEnd"/>
+      <w:r>
+        <w:rPr>
+          <w:lang w:val="nl-NL"/>
+        </w:rPr>
+        <w:t xml:space="preserve"> continue </w:t>
+      </w:r>
+      <w:proofErr w:type="spellStart"/>
+      <w:r>
+        <w:rPr>
+          <w:lang w:val="nl-NL"/>
+        </w:rPr>
+        <w:t>to</w:t>
+      </w:r>
+      <w:proofErr w:type="spellEnd"/>
+      <w:r>
+        <w:rPr>
+          <w:lang w:val="nl-NL"/>
+        </w:rPr>
+        <w:t xml:space="preserve"> </w:t>
+      </w:r>
+      <w:proofErr w:type="spellStart"/>
+      <w:r>
+        <w:rPr>
+          <w:lang w:val="nl-NL"/>
+        </w:rPr>
+        <w:t>grow</w:t>
+      </w:r>
+      <w:proofErr w:type="spellEnd"/>
+      <w:r>
+        <w:rPr>
+          <w:lang w:val="nl-NL"/>
+        </w:rPr>
+        <w:t xml:space="preserve"> in </w:t>
+      </w:r>
+      <w:proofErr w:type="spellStart"/>
+      <w:r>
+        <w:rPr>
+          <w:lang w:val="nl-NL"/>
+        </w:rPr>
+        <w:t>popularity</w:t>
+      </w:r>
+      <w:proofErr w:type="spellEnd"/>
+      <w:r>
+        <w:rPr>
+          <w:lang w:val="nl-NL"/>
+        </w:rPr>
+        <w:t xml:space="preserve"> (</w:t>
+      </w:r>
+      <w:proofErr w:type="spellStart"/>
+      <w:r>
+        <w:rPr>
+          <w:lang w:val="nl-NL"/>
+        </w:rPr>
+        <w:t>and</w:t>
+      </w:r>
+      <w:proofErr w:type="spellEnd"/>
+      <w:r>
+        <w:rPr>
+          <w:lang w:val="nl-NL"/>
+        </w:rPr>
+        <w:t xml:space="preserve"> </w:t>
+      </w:r>
+      <w:proofErr w:type="spellStart"/>
+      <w:r>
+        <w:rPr>
+          <w:lang w:val="nl-NL"/>
+        </w:rPr>
+        <w:t>for</w:t>
+      </w:r>
+      <w:proofErr w:type="spellEnd"/>
+      <w:r>
+        <w:rPr>
+          <w:lang w:val="nl-NL"/>
+        </w:rPr>
+        <w:t xml:space="preserve"> </w:t>
+      </w:r>
+      <w:proofErr w:type="spellStart"/>
+      <w:r>
+        <w:rPr>
+          <w:lang w:val="nl-NL"/>
+        </w:rPr>
+        <w:t>good</w:t>
+      </w:r>
+      <w:proofErr w:type="spellEnd"/>
+      <w:r>
+        <w:rPr>
+          <w:lang w:val="nl-NL"/>
+        </w:rPr>
+        <w:t xml:space="preserve"> </w:t>
+      </w:r>
+      <w:proofErr w:type="spellStart"/>
+      <w:r>
+        <w:rPr>
+          <w:lang w:val="nl-NL"/>
+        </w:rPr>
+        <w:t>reason</w:t>
+      </w:r>
+      <w:proofErr w:type="spellEnd"/>
+      <w:r>
+        <w:rPr>
+          <w:lang w:val="nl-NL"/>
+        </w:rPr>
+        <w:t xml:space="preserve">, </w:t>
+      </w:r>
+      <w:proofErr w:type="spellStart"/>
+      <w:r>
+        <w:rPr>
+          <w:lang w:val="nl-NL"/>
+        </w:rPr>
+        <w:t>too</w:t>
+      </w:r>
+      <w:proofErr w:type="spellEnd"/>
+      <w:r>
+        <w:rPr>
+          <w:lang w:val="nl-NL"/>
+        </w:rPr>
+        <w:t xml:space="preserve">), we </w:t>
+      </w:r>
+      <w:proofErr w:type="spellStart"/>
+      <w:r>
+        <w:rPr>
+          <w:lang w:val="nl-NL"/>
+        </w:rPr>
+        <w:t>don’t</w:t>
+      </w:r>
+      <w:proofErr w:type="spellEnd"/>
+      <w:r>
+        <w:rPr>
+          <w:lang w:val="nl-NL"/>
+        </w:rPr>
+        <w:t xml:space="preserve"> </w:t>
+      </w:r>
+      <w:proofErr w:type="spellStart"/>
+      <w:r>
+        <w:rPr>
+          <w:lang w:val="nl-NL"/>
+        </w:rPr>
+        <w:t>see</w:t>
+      </w:r>
+      <w:proofErr w:type="spellEnd"/>
+      <w:r>
+        <w:rPr>
+          <w:lang w:val="nl-NL"/>
+        </w:rPr>
+        <w:t xml:space="preserve"> Blazor </w:t>
+      </w:r>
+      <w:proofErr w:type="spellStart"/>
+      <w:r>
+        <w:rPr>
+          <w:lang w:val="nl-NL"/>
+        </w:rPr>
+        <w:t>dethroning</w:t>
+      </w:r>
+      <w:proofErr w:type="spellEnd"/>
+      <w:r>
+        <w:rPr>
+          <w:lang w:val="nl-NL"/>
+        </w:rPr>
+        <w:t xml:space="preserve"> </w:t>
+      </w:r>
+      <w:proofErr w:type="spellStart"/>
+      <w:r>
+        <w:rPr>
+          <w:lang w:val="nl-NL"/>
+        </w:rPr>
+        <w:t>JavaScript</w:t>
+      </w:r>
+      <w:proofErr w:type="spellEnd"/>
+      <w:r>
+        <w:rPr>
+          <w:lang w:val="nl-NL"/>
+        </w:rPr>
+        <w:t xml:space="preserve"> in overall adoption </w:t>
+      </w:r>
+      <w:proofErr w:type="spellStart"/>
+      <w:r>
+        <w:rPr>
+          <w:lang w:val="nl-NL"/>
+        </w:rPr>
+        <w:t>any</w:t>
+      </w:r>
+      <w:proofErr w:type="spellEnd"/>
+      <w:r>
+        <w:rPr>
+          <w:lang w:val="nl-NL"/>
+        </w:rPr>
+        <w:t xml:space="preserve"> time </w:t>
+      </w:r>
+      <w:proofErr w:type="spellStart"/>
+      <w:r>
+        <w:rPr>
+          <w:lang w:val="nl-NL"/>
+        </w:rPr>
+        <w:t>soon</w:t>
+      </w:r>
+      <w:proofErr w:type="spellEnd"/>
+      <w:r>
+        <w:rPr>
+          <w:lang w:val="nl-NL"/>
+        </w:rPr>
+        <w:t xml:space="preserve">. Even </w:t>
+      </w:r>
+      <w:proofErr w:type="spellStart"/>
+      <w:r>
+        <w:rPr>
+          <w:lang w:val="nl-NL"/>
+        </w:rPr>
+        <w:t>though</w:t>
+      </w:r>
+      <w:proofErr w:type="spellEnd"/>
+      <w:r>
+        <w:rPr>
+          <w:lang w:val="nl-NL"/>
+        </w:rPr>
+        <w:t xml:space="preserve"> Blazor has </w:t>
+      </w:r>
+      <w:proofErr w:type="spellStart"/>
+      <w:r>
+        <w:rPr>
+          <w:lang w:val="nl-NL"/>
+        </w:rPr>
+        <w:t>many</w:t>
+      </w:r>
+      <w:proofErr w:type="spellEnd"/>
+      <w:r>
+        <w:rPr>
+          <w:lang w:val="nl-NL"/>
+        </w:rPr>
+        <w:t xml:space="preserve"> </w:t>
+      </w:r>
+      <w:proofErr w:type="spellStart"/>
+      <w:r>
+        <w:rPr>
+          <w:lang w:val="nl-NL"/>
+        </w:rPr>
+        <w:t>clear</w:t>
+      </w:r>
+      <w:proofErr w:type="spellEnd"/>
+      <w:r>
+        <w:rPr>
+          <w:lang w:val="nl-NL"/>
+        </w:rPr>
+        <w:t xml:space="preserve"> </w:t>
+      </w:r>
+      <w:proofErr w:type="spellStart"/>
+      <w:r>
+        <w:rPr>
+          <w:lang w:val="nl-NL"/>
+        </w:rPr>
+        <w:t>and</w:t>
+      </w:r>
+      <w:proofErr w:type="spellEnd"/>
+      <w:r>
+        <w:rPr>
+          <w:lang w:val="nl-NL"/>
+        </w:rPr>
+        <w:t xml:space="preserve"> </w:t>
+      </w:r>
+      <w:proofErr w:type="spellStart"/>
+      <w:r>
+        <w:rPr>
+          <w:lang w:val="nl-NL"/>
+        </w:rPr>
+        <w:t>distinct</w:t>
+      </w:r>
+      <w:proofErr w:type="spellEnd"/>
+      <w:r>
+        <w:rPr>
+          <w:lang w:val="nl-NL"/>
+        </w:rPr>
+        <w:t xml:space="preserve"> </w:t>
+      </w:r>
+      <w:proofErr w:type="spellStart"/>
+      <w:r>
+        <w:rPr>
+          <w:lang w:val="nl-NL"/>
+        </w:rPr>
+        <w:t>advantages</w:t>
+      </w:r>
+      <w:proofErr w:type="spellEnd"/>
+      <w:r>
+        <w:rPr>
+          <w:lang w:val="nl-NL"/>
+        </w:rPr>
+        <w:t xml:space="preserve"> over </w:t>
+      </w:r>
+      <w:proofErr w:type="spellStart"/>
+      <w:r>
+        <w:rPr>
+          <w:lang w:val="nl-NL"/>
+        </w:rPr>
+        <w:t>JavaScript</w:t>
+      </w:r>
+      <w:proofErr w:type="spellEnd"/>
+      <w:r>
+        <w:rPr>
+          <w:lang w:val="nl-NL"/>
+        </w:rPr>
+        <w:t xml:space="preserve">, </w:t>
+      </w:r>
+      <w:proofErr w:type="spellStart"/>
+      <w:r>
+        <w:rPr>
+          <w:lang w:val="nl-NL"/>
+        </w:rPr>
+        <w:t>JavaScript</w:t>
+      </w:r>
+      <w:proofErr w:type="spellEnd"/>
+      <w:r>
+        <w:rPr>
+          <w:lang w:val="nl-NL"/>
+        </w:rPr>
+        <w:t xml:space="preserve"> </w:t>
+      </w:r>
+      <w:proofErr w:type="spellStart"/>
+      <w:r>
+        <w:rPr>
+          <w:lang w:val="nl-NL"/>
+        </w:rPr>
+        <w:t>and</w:t>
+      </w:r>
+      <w:proofErr w:type="spellEnd"/>
+      <w:r>
+        <w:rPr>
+          <w:lang w:val="nl-NL"/>
+        </w:rPr>
+        <w:t xml:space="preserve"> </w:t>
+      </w:r>
+      <w:proofErr w:type="spellStart"/>
+      <w:r>
+        <w:rPr>
+          <w:lang w:val="nl-NL"/>
+        </w:rPr>
+        <w:t>its</w:t>
+      </w:r>
+      <w:proofErr w:type="spellEnd"/>
+      <w:r>
+        <w:rPr>
+          <w:lang w:val="nl-NL"/>
+        </w:rPr>
+        <w:t xml:space="preserve"> multiple, </w:t>
+      </w:r>
+      <w:proofErr w:type="spellStart"/>
+      <w:r>
+        <w:rPr>
+          <w:lang w:val="nl-NL"/>
+        </w:rPr>
+        <w:t>well-used</w:t>
+      </w:r>
+      <w:proofErr w:type="spellEnd"/>
+      <w:r>
+        <w:rPr>
+          <w:lang w:val="nl-NL"/>
+        </w:rPr>
+        <w:t xml:space="preserve"> </w:t>
+      </w:r>
+      <w:proofErr w:type="spellStart"/>
+      <w:r>
+        <w:rPr>
+          <w:lang w:val="nl-NL"/>
+        </w:rPr>
+        <w:t>frameworks</w:t>
+      </w:r>
+      <w:proofErr w:type="spellEnd"/>
+      <w:r>
+        <w:rPr>
+          <w:lang w:val="nl-NL"/>
+        </w:rPr>
+        <w:t xml:space="preserve"> </w:t>
+      </w:r>
+      <w:proofErr w:type="spellStart"/>
+      <w:r>
+        <w:rPr>
+          <w:lang w:val="nl-NL"/>
+        </w:rPr>
+        <w:t>that</w:t>
+      </w:r>
+      <w:proofErr w:type="spellEnd"/>
+      <w:r>
+        <w:rPr>
+          <w:lang w:val="nl-NL"/>
+        </w:rPr>
+        <w:t xml:space="preserve"> have </w:t>
+      </w:r>
+      <w:proofErr w:type="spellStart"/>
+      <w:r>
+        <w:rPr>
+          <w:lang w:val="nl-NL"/>
+        </w:rPr>
+        <w:t>stood</w:t>
+      </w:r>
+      <w:proofErr w:type="spellEnd"/>
+      <w:r>
+        <w:rPr>
+          <w:lang w:val="nl-NL"/>
+        </w:rPr>
+        <w:t xml:space="preserve"> </w:t>
+      </w:r>
+      <w:proofErr w:type="spellStart"/>
+      <w:r>
+        <w:rPr>
+          <w:lang w:val="nl-NL"/>
+        </w:rPr>
+        <w:t>the</w:t>
+      </w:r>
+      <w:proofErr w:type="spellEnd"/>
+      <w:r>
+        <w:rPr>
+          <w:lang w:val="nl-NL"/>
+        </w:rPr>
+        <w:t xml:space="preserve"> test of time, are here </w:t>
+      </w:r>
+      <w:proofErr w:type="spellStart"/>
+      <w:r>
+        <w:rPr>
+          <w:lang w:val="nl-NL"/>
+        </w:rPr>
+        <w:t>to</w:t>
+      </w:r>
+      <w:proofErr w:type="spellEnd"/>
+      <w:r>
+        <w:rPr>
+          <w:lang w:val="nl-NL"/>
+        </w:rPr>
+        <w:t xml:space="preserve"> </w:t>
+      </w:r>
+      <w:proofErr w:type="spellStart"/>
+      <w:r>
+        <w:rPr>
+          <w:lang w:val="nl-NL"/>
+        </w:rPr>
+        <w:t>stay</w:t>
+      </w:r>
+      <w:proofErr w:type="spellEnd"/>
+      <w:r>
+        <w:rPr>
+          <w:lang w:val="nl-NL"/>
+        </w:rPr>
+        <w:t xml:space="preserve"> </w:t>
+      </w:r>
+      <w:proofErr w:type="spellStart"/>
+      <w:r>
+        <w:rPr>
+          <w:lang w:val="nl-NL"/>
+        </w:rPr>
+        <w:t>for</w:t>
+      </w:r>
+      <w:proofErr w:type="spellEnd"/>
+      <w:r>
+        <w:rPr>
+          <w:lang w:val="nl-NL"/>
+        </w:rPr>
+        <w:t xml:space="preserve"> </w:t>
+      </w:r>
+      <w:proofErr w:type="spellStart"/>
+      <w:r>
+        <w:rPr>
+          <w:lang w:val="nl-NL"/>
+        </w:rPr>
+        <w:t>years</w:t>
+      </w:r>
+      <w:proofErr w:type="spellEnd"/>
+      <w:r>
+        <w:rPr>
+          <w:lang w:val="nl-NL"/>
+        </w:rPr>
+        <w:t xml:space="preserve"> </w:t>
+      </w:r>
+      <w:proofErr w:type="spellStart"/>
+      <w:r>
+        <w:rPr>
+          <w:lang w:val="nl-NL"/>
+        </w:rPr>
+        <w:t>to</w:t>
+      </w:r>
+      <w:proofErr w:type="spellEnd"/>
+      <w:r>
+        <w:rPr>
+          <w:lang w:val="nl-NL"/>
+        </w:rPr>
+        <w:t xml:space="preserve"> </w:t>
+      </w:r>
+      <w:proofErr w:type="spellStart"/>
+      <w:r>
+        <w:rPr>
+          <w:lang w:val="nl-NL"/>
+        </w:rPr>
+        <w:t>come</w:t>
+      </w:r>
+      <w:proofErr w:type="spellEnd"/>
+      <w:r>
+        <w:rPr>
+          <w:lang w:val="nl-NL"/>
+        </w:rPr>
+        <w:t xml:space="preserve">. </w:t>
+      </w:r>
+      <w:proofErr w:type="spellStart"/>
+      <w:r>
+        <w:rPr>
+          <w:lang w:val="nl-NL"/>
+        </w:rPr>
+        <w:t>That</w:t>
+      </w:r>
+      <w:proofErr w:type="spellEnd"/>
+      <w:r>
+        <w:rPr>
+          <w:lang w:val="nl-NL"/>
+        </w:rPr>
+        <w:t xml:space="preserve"> </w:t>
+      </w:r>
+      <w:proofErr w:type="spellStart"/>
+      <w:r>
+        <w:rPr>
+          <w:lang w:val="nl-NL"/>
+        </w:rPr>
+        <w:t>said</w:t>
+      </w:r>
+      <w:proofErr w:type="spellEnd"/>
+      <w:r>
+        <w:rPr>
+          <w:lang w:val="nl-NL"/>
+        </w:rPr>
+        <w:t xml:space="preserve">, </w:t>
+      </w:r>
+      <w:proofErr w:type="spellStart"/>
+      <w:r>
+        <w:rPr>
+          <w:lang w:val="nl-NL"/>
+        </w:rPr>
+        <w:t>the</w:t>
+      </w:r>
+      <w:proofErr w:type="spellEnd"/>
+      <w:r>
+        <w:rPr>
+          <w:lang w:val="nl-NL"/>
+        </w:rPr>
+        <w:t xml:space="preserve"> </w:t>
+      </w:r>
+      <w:proofErr w:type="spellStart"/>
+      <w:r>
+        <w:rPr>
+          <w:lang w:val="nl-NL"/>
+        </w:rPr>
+        <w:t>future</w:t>
+      </w:r>
+      <w:proofErr w:type="spellEnd"/>
+      <w:r>
+        <w:rPr>
+          <w:lang w:val="nl-NL"/>
+        </w:rPr>
+        <w:t xml:space="preserve"> </w:t>
+      </w:r>
+      <w:proofErr w:type="spellStart"/>
+      <w:r>
+        <w:rPr>
+          <w:lang w:val="nl-NL"/>
+        </w:rPr>
+        <w:t>appears</w:t>
+      </w:r>
+      <w:proofErr w:type="spellEnd"/>
+      <w:r>
+        <w:rPr>
+          <w:lang w:val="nl-NL"/>
+        </w:rPr>
+        <w:t xml:space="preserve"> </w:t>
+      </w:r>
+      <w:proofErr w:type="spellStart"/>
+      <w:r>
+        <w:rPr>
+          <w:lang w:val="nl-NL"/>
+        </w:rPr>
+        <w:t>to</w:t>
+      </w:r>
+      <w:proofErr w:type="spellEnd"/>
+      <w:r>
+        <w:rPr>
+          <w:lang w:val="nl-NL"/>
+        </w:rPr>
+        <w:t xml:space="preserve"> </w:t>
+      </w:r>
+      <w:proofErr w:type="spellStart"/>
+      <w:r>
+        <w:rPr>
+          <w:lang w:val="nl-NL"/>
+        </w:rPr>
+        <w:t>be</w:t>
+      </w:r>
+      <w:proofErr w:type="spellEnd"/>
+      <w:r>
+        <w:rPr>
+          <w:lang w:val="nl-NL"/>
+        </w:rPr>
+        <w:t xml:space="preserve"> </w:t>
+      </w:r>
+      <w:proofErr w:type="spellStart"/>
+      <w:r>
+        <w:rPr>
+          <w:lang w:val="nl-NL"/>
+        </w:rPr>
+        <w:t>bright</w:t>
+      </w:r>
+      <w:proofErr w:type="spellEnd"/>
+      <w:r>
+        <w:rPr>
+          <w:lang w:val="nl-NL"/>
+        </w:rPr>
+        <w:t xml:space="preserve"> </w:t>
+      </w:r>
+      <w:proofErr w:type="spellStart"/>
+      <w:r>
+        <w:rPr>
+          <w:lang w:val="nl-NL"/>
+        </w:rPr>
+        <w:t>for</w:t>
+      </w:r>
+      <w:proofErr w:type="spellEnd"/>
+      <w:r>
+        <w:rPr>
+          <w:lang w:val="nl-NL"/>
+        </w:rPr>
+        <w:t xml:space="preserve"> Blazor </w:t>
+      </w:r>
+      <w:proofErr w:type="spellStart"/>
+      <w:r>
+        <w:rPr>
+          <w:lang w:val="nl-NL"/>
+        </w:rPr>
+        <w:t>and</w:t>
+      </w:r>
+      <w:proofErr w:type="spellEnd"/>
+      <w:r>
+        <w:rPr>
+          <w:lang w:val="nl-NL"/>
+        </w:rPr>
+        <w:t xml:space="preserve"> we look forward </w:t>
+      </w:r>
+      <w:proofErr w:type="spellStart"/>
+      <w:r>
+        <w:rPr>
+          <w:lang w:val="nl-NL"/>
+        </w:rPr>
+        <w:t>to</w:t>
+      </w:r>
+      <w:proofErr w:type="spellEnd"/>
+      <w:r>
+        <w:rPr>
+          <w:lang w:val="nl-NL"/>
+        </w:rPr>
+        <w:t xml:space="preserve"> </w:t>
+      </w:r>
+      <w:proofErr w:type="spellStart"/>
+      <w:r>
+        <w:rPr>
+          <w:lang w:val="nl-NL"/>
+        </w:rPr>
+        <w:t>utilizing</w:t>
+      </w:r>
+      <w:proofErr w:type="spellEnd"/>
+      <w:r>
+        <w:rPr>
+          <w:lang w:val="nl-NL"/>
+        </w:rPr>
+        <w:t xml:space="preserve"> </w:t>
+      </w:r>
+      <w:proofErr w:type="spellStart"/>
+      <w:r>
+        <w:rPr>
+          <w:lang w:val="nl-NL"/>
+        </w:rPr>
+        <w:t>it</w:t>
+      </w:r>
+      <w:proofErr w:type="spellEnd"/>
+      <w:r>
+        <w:rPr>
+          <w:lang w:val="nl-NL"/>
+        </w:rPr>
+        <w:t xml:space="preserve"> on </w:t>
+      </w:r>
+      <w:proofErr w:type="spellStart"/>
+      <w:r>
+        <w:rPr>
+          <w:lang w:val="nl-NL"/>
+        </w:rPr>
+        <w:t>projects</w:t>
+      </w:r>
+      <w:proofErr w:type="spellEnd"/>
+      <w:r>
+        <w:rPr>
+          <w:lang w:val="nl-NL"/>
+        </w:rPr>
+        <w:t xml:space="preserve"> </w:t>
+      </w:r>
+      <w:proofErr w:type="spellStart"/>
+      <w:r>
+        <w:rPr>
+          <w:lang w:val="nl-NL"/>
+        </w:rPr>
+        <w:t>with</w:t>
+      </w:r>
+      <w:proofErr w:type="spellEnd"/>
+      <w:r>
+        <w:rPr>
+          <w:lang w:val="nl-NL"/>
+        </w:rPr>
+        <w:t xml:space="preserve"> goals </w:t>
+      </w:r>
+      <w:proofErr w:type="spellStart"/>
+      <w:r>
+        <w:rPr>
+          <w:lang w:val="nl-NL"/>
+        </w:rPr>
+        <w:t>that</w:t>
+      </w:r>
+      <w:proofErr w:type="spellEnd"/>
+      <w:r>
+        <w:rPr>
+          <w:lang w:val="nl-NL"/>
+        </w:rPr>
+        <w:t xml:space="preserve"> </w:t>
+      </w:r>
+      <w:proofErr w:type="spellStart"/>
+      <w:r>
+        <w:rPr>
+          <w:lang w:val="nl-NL"/>
+        </w:rPr>
+        <w:t>align</w:t>
+      </w:r>
+      <w:proofErr w:type="spellEnd"/>
+      <w:r>
+        <w:rPr>
+          <w:lang w:val="nl-NL"/>
+        </w:rPr>
+        <w:t xml:space="preserve"> well </w:t>
+      </w:r>
+      <w:proofErr w:type="spellStart"/>
+      <w:r>
+        <w:rPr>
+          <w:lang w:val="nl-NL"/>
+        </w:rPr>
+        <w:t>to</w:t>
+      </w:r>
+      <w:proofErr w:type="spellEnd"/>
+      <w:r>
+        <w:rPr>
+          <w:lang w:val="nl-NL"/>
+        </w:rPr>
+        <w:t xml:space="preserve"> </w:t>
+      </w:r>
+      <w:proofErr w:type="spellStart"/>
+      <w:r>
+        <w:rPr>
+          <w:lang w:val="nl-NL"/>
+        </w:rPr>
+        <w:t>what</w:t>
+      </w:r>
+      <w:proofErr w:type="spellEnd"/>
+      <w:r>
+        <w:rPr>
+          <w:lang w:val="nl-NL"/>
+        </w:rPr>
+        <w:t xml:space="preserve"> Blazor </w:t>
+      </w:r>
+      <w:proofErr w:type="spellStart"/>
+      <w:r>
+        <w:rPr>
+          <w:lang w:val="nl-NL"/>
+        </w:rPr>
+        <w:t>brings</w:t>
+      </w:r>
+      <w:proofErr w:type="spellEnd"/>
+      <w:r>
+        <w:rPr>
+          <w:lang w:val="nl-NL"/>
+        </w:rPr>
+        <w:t xml:space="preserve"> </w:t>
+      </w:r>
+      <w:proofErr w:type="spellStart"/>
+      <w:r>
+        <w:rPr>
+          <w:lang w:val="nl-NL"/>
+        </w:rPr>
+        <w:t>to</w:t>
+      </w:r>
+      <w:proofErr w:type="spellEnd"/>
+      <w:r>
+        <w:rPr>
+          <w:lang w:val="nl-NL"/>
+        </w:rPr>
+        <w:t xml:space="preserve"> </w:t>
+      </w:r>
+      <w:proofErr w:type="spellStart"/>
+      <w:r>
+        <w:rPr>
+          <w:lang w:val="nl-NL"/>
+        </w:rPr>
+        <w:t>the</w:t>
+      </w:r>
+      <w:proofErr w:type="spellEnd"/>
+      <w:r>
+        <w:rPr>
+          <w:lang w:val="nl-NL"/>
+        </w:rPr>
+        <w:t xml:space="preserve"> </w:t>
+      </w:r>
+      <w:proofErr w:type="spellStart"/>
+      <w:r>
+        <w:rPr>
+          <w:lang w:val="nl-NL"/>
+        </w:rPr>
+        <w:t>table</w:t>
+      </w:r>
+      <w:proofErr w:type="spellEnd"/>
+      <w:r>
+        <w:rPr>
+          <w:lang w:val="nl-NL"/>
+        </w:rPr>
+        <w:t>.</w:t>
+      </w:r>
+    </w:p>
+    <w:p>
+      <w:pPr>
+        <w:rPr>
+          <w:lang w:val="nl-NL"/>
+        </w:rPr>
+      </w:pPr>
+    </w:p>
+    <w:p>
+      <w:pPr>
+        <w:pBdr>
+          <w:top w:val="single" w:sz="4" w:space="1" w:color="auto"/>
+          <w:left w:val="single" w:sz="4" w:space="4" w:color="auto"/>
+          <w:bottom w:val="single" w:sz="4" w:space="1" w:color="auto"/>
+          <w:right w:val="single" w:sz="4" w:space="4" w:color="auto"/>
+        </w:pBdr>
+        <w:rPr>
+          <w:b/>
+          <w:bCs/>
+          <w:lang w:val="nl-NL"/>
+        </w:rPr>
+      </w:pPr>
+      <w:proofErr w:type="spellStart"/>
+      <w:r>
+        <w:rPr>
+          <w:b/>
+          <w:bCs/>
+          <w:lang w:val="nl-NL"/>
+        </w:rPr>
+        <w:t>Emergents</w:t>
+      </w:r>
+      <w:proofErr w:type="spellEnd"/>
+      <w:r>
+        <w:rPr>
+          <w:b/>
+          <w:bCs/>
+          <w:lang w:val="nl-NL"/>
+        </w:rPr>
+        <w:t xml:space="preserve"> Software, award-winning software bedrijf met o.a. Philips als klant. </w:t>
+      </w:r>
+    </w:p>
+    <w:p>
+      <w:pPr>
+        <w:pBdr>
+          <w:top w:val="single" w:sz="4" w:space="1" w:color="auto"/>
+          <w:left w:val="single" w:sz="4" w:space="4" w:color="auto"/>
+          <w:bottom w:val="single" w:sz="4" w:space="1" w:color="auto"/>
+          <w:right w:val="single" w:sz="4" w:space="4" w:color="auto"/>
+        </w:pBdr>
+        <w:rPr>
           <w:lang w:val="en-US"/>
         </w:rPr>
       </w:pPr>
+      <w:r>
+        <w:rPr>
+          <w:lang w:val="en-US"/>
+        </w:rPr>
+        <w:t xml:space="preserve">Deciding whether to use Blazor </w:t>
+      </w:r>
+      <w:proofErr w:type="spellStart"/>
+      <w:r>
+        <w:rPr>
+          <w:lang w:val="en-US"/>
+        </w:rPr>
+        <w:t>WebAssembly</w:t>
+      </w:r>
+      <w:proofErr w:type="spellEnd"/>
+      <w:r>
+        <w:rPr>
+          <w:lang w:val="en-US"/>
+        </w:rPr>
+        <w:t xml:space="preserve"> instead of one of the many JavaScript frameworks readily available largely depends on your team’s experience and comfort level with learning a new language. If you or your team is more comfortable coding in C# vs JavaScript, Blazor is a solid option for you. Keep in mind, though, that </w:t>
+      </w:r>
+      <w:proofErr w:type="spellStart"/>
+      <w:r>
+        <w:rPr>
+          <w:lang w:val="en-US"/>
+        </w:rPr>
+        <w:t>Blazor’s</w:t>
+      </w:r>
+      <w:proofErr w:type="spellEnd"/>
+      <w:r>
+        <w:rPr>
+          <w:lang w:val="en-US"/>
+        </w:rPr>
+        <w:t xml:space="preserve"> developer community is relatively small and its knowledge base is still maturing. A team who already has a solid grasp of JavaScript and project constraints like timeline or budget may decide to avoid the hassle of learning a new framework and stick to one of the tried and true JavaScript Frameworks available.</w:t>
+      </w:r>
     </w:p>
     <w:p>
       <w:pPr>
@@ -1266,7 +2391,39 @@
           <w:rFonts w:ascii="Calibri" w:hAnsi="Calibri"/>
           <w:lang w:val="nl-NL"/>
         </w:rPr>
-        <w:t xml:space="preserve">, moeilijk te zeggen is hoe lang de levensduur van Blazor is. Wat, zoals aangegeven, een groot voordeel is, is dat Blazor compileert naar de een nieuwe standaard WASM. Waarbij de verwachting is dat WASM alleen maar groter wordt en meer </w:t>
+        <w:t xml:space="preserve">, moeilijk te zeggen is </w:t>
+      </w:r>
+      <w:r>
+        <w:rPr>
+          <w:rFonts w:ascii="Calibri" w:hAnsi="Calibri"/>
+          <w:lang w:val="nl-NL"/>
+        </w:rPr>
+        <w:t>wat de exacte levensduur van Blazor is.</w:t>
+      </w:r>
+    </w:p>
+    <w:p>
+      <w:pPr>
+        <w:pStyle w:val="Standard"/>
+        <w:rPr>
+          <w:rFonts w:ascii="Calibri" w:hAnsi="Calibri"/>
+          <w:lang w:val="nl-NL"/>
+        </w:rPr>
+      </w:pPr>
+    </w:p>
+    <w:p>
+      <w:pPr>
+        <w:pStyle w:val="Standard"/>
+        <w:rPr>
+          <w:rFonts w:ascii="Calibri" w:hAnsi="Calibri"/>
+          <w:lang w:val="nl-NL"/>
+        </w:rPr>
+      </w:pPr>
+      <w:r>
+        <w:rPr>
+          <w:rFonts w:ascii="Calibri" w:hAnsi="Calibri"/>
+          <w:lang w:val="nl-NL"/>
+        </w:rPr>
+        <w:t xml:space="preserve">Wat, zoals aangegeven, een groot voordeel is, is dat Blazor compileert naar de een nieuwe standaard WASM. Waarbij de verwachting is dat WASM alleen maar groter wordt en meer </w:t>
       </w:r>
       <w:proofErr w:type="spellStart"/>
       <w:r>
@@ -1298,7 +2455,113 @@
           <w:rFonts w:ascii="Calibri" w:hAnsi="Calibri"/>
           <w:lang w:val="nl-NL"/>
         </w:rPr>
-        <w:t xml:space="preserve"> erg tijdbesparend om het wel te doen. Waarbij </w:t>
+        <w:t xml:space="preserve"> erg tijdbesparend om het wel te doen. </w:t>
+      </w:r>
+    </w:p>
+    <w:p>
+      <w:pPr>
+        <w:pStyle w:val="Standard"/>
+        <w:rPr>
+          <w:rFonts w:ascii="Calibri" w:hAnsi="Calibri"/>
+          <w:lang w:val="nl-NL"/>
+        </w:rPr>
+      </w:pPr>
+    </w:p>
+    <w:p>
+      <w:pPr>
+        <w:pStyle w:val="Standard"/>
+        <w:rPr>
+          <w:rFonts w:ascii="Calibri" w:hAnsi="Calibri"/>
+          <w:lang w:val="nl-NL"/>
+        </w:rPr>
+      </w:pPr>
+      <w:r>
+        <w:rPr>
+          <w:rFonts w:ascii="Calibri" w:hAnsi="Calibri"/>
+          <w:lang w:val="nl-NL"/>
+        </w:rPr>
+        <w:t xml:space="preserve">Wat ook in het voordeel van Blazor spreekt, is het feit dat het een erg populair onderwerp op </w:t>
+      </w:r>
+      <w:proofErr w:type="spellStart"/>
+      <w:r>
+        <w:rPr>
+          <w:rFonts w:ascii="Calibri" w:hAnsi="Calibri"/>
+          <w:lang w:val="nl-NL"/>
+        </w:rPr>
+        <w:t>Stacoverflow</w:t>
+      </w:r>
+      <w:proofErr w:type="spellEnd"/>
+      <w:r>
+        <w:rPr>
+          <w:rFonts w:ascii="Calibri" w:hAnsi="Calibri"/>
+          <w:lang w:val="nl-NL"/>
+        </w:rPr>
+        <w:t xml:space="preserve"> en </w:t>
+      </w:r>
+      <w:proofErr w:type="spellStart"/>
+      <w:r>
+        <w:rPr>
+          <w:rFonts w:ascii="Calibri" w:hAnsi="Calibri"/>
+          <w:lang w:val="nl-NL"/>
+        </w:rPr>
+        <w:t>Github</w:t>
+      </w:r>
+      <w:proofErr w:type="spellEnd"/>
+      <w:r>
+        <w:rPr>
+          <w:rFonts w:ascii="Calibri" w:hAnsi="Calibri"/>
+          <w:lang w:val="nl-NL"/>
+        </w:rPr>
+        <w:t xml:space="preserve"> is. Zo worden er erg veel actieve vragen gesteld en beantwoord. Daarbij staan er ook erg veel actieve projecten op </w:t>
+      </w:r>
+      <w:proofErr w:type="spellStart"/>
+      <w:r>
+        <w:rPr>
+          <w:rFonts w:ascii="Calibri" w:hAnsi="Calibri"/>
+          <w:lang w:val="nl-NL"/>
+        </w:rPr>
+        <w:t>Github</w:t>
+      </w:r>
+      <w:proofErr w:type="spellEnd"/>
+      <w:r>
+        <w:rPr>
+          <w:rFonts w:ascii="Calibri" w:hAnsi="Calibri"/>
+          <w:lang w:val="nl-NL"/>
+        </w:rPr>
+        <w:t xml:space="preserve">. Waarbij veel gebruikers onderling </w:t>
+      </w:r>
+      <w:r>
+        <w:rPr>
+          <w:rFonts w:ascii="Calibri" w:hAnsi="Calibri"/>
+          <w:lang w:val="nl-NL"/>
+        </w:rPr>
+        <w:lastRenderedPageBreak/>
+        <w:t>ook bovenstaande vraagstelling bespreken. Vaak is het antwoord dat het pas in de kinderschoenen staat en dat het alleen maar groter zal worden.</w:t>
+      </w:r>
+    </w:p>
+    <w:p>
+      <w:pPr>
+        <w:pStyle w:val="Standard"/>
+        <w:rPr>
+          <w:rFonts w:ascii="Calibri" w:hAnsi="Calibri"/>
+          <w:lang w:val="nl-NL"/>
+        </w:rPr>
+      </w:pPr>
+    </w:p>
+    <w:p>
+      <w:pPr>
+        <w:pStyle w:val="Standard"/>
+        <w:rPr>
+          <w:rFonts w:ascii="Calibri" w:hAnsi="Calibri"/>
+          <w:lang w:val="nl-NL"/>
+        </w:rPr>
+      </w:pPr>
+      <w:r>
+        <w:rPr>
+          <w:rFonts w:ascii="Calibri" w:hAnsi="Calibri"/>
+          <w:lang w:val="nl-NL"/>
+        </w:rPr>
+        <w:t xml:space="preserve">Waarbij </w:t>
       </w:r>
       <w:r>
         <w:rPr>
@@ -1349,6 +2612,24 @@
         </w:rPr>
         <w:t>denk ik dat we er voorlopig nog niet van af zijn.</w:t>
       </w:r>
+    </w:p>
+    <w:p>
+      <w:pPr>
+        <w:pStyle w:val="Standard"/>
+        <w:rPr>
+          <w:rFonts w:ascii="Calibri" w:hAnsi="Calibri"/>
+          <w:lang w:val="nl-NL"/>
+        </w:rPr>
+      </w:pPr>
+    </w:p>
+    <w:p>
+      <w:pPr>
+        <w:pStyle w:val="Standard"/>
+        <w:rPr>
+          <w:rFonts w:ascii="Calibri" w:hAnsi="Calibri"/>
+          <w:lang w:val="nl-NL"/>
+        </w:rPr>
+      </w:pPr>
     </w:p>
     <w:p>
       <w:pPr>
@@ -1454,25 +2735,7 @@
             <w:color w:val="auto"/>
             <w:lang w:val="nl-NL"/>
           </w:rPr>
-          <w:t>https://learn.microsoft.com/en</w:t>
-        </w:r>
-        <w:r>
-          <w:rPr>
-            <w:rStyle w:val="Hyperlink"/>
-            <w:rFonts w:ascii="Calibri" w:hAnsi="Calibri"/>
-            <w:color w:val="auto"/>
-            <w:lang w:val="nl-NL"/>
-          </w:rPr>
-          <w:t>-</w:t>
-        </w:r>
-        <w:r>
-          <w:rPr>
-            <w:rStyle w:val="Hyperlink"/>
-            <w:rFonts w:ascii="Calibri" w:hAnsi="Calibri"/>
-            <w:color w:val="auto"/>
-            <w:lang w:val="nl-NL"/>
-          </w:rPr>
-          <w:t>us/answers/questions/708050/microsoft39s-long-term-support-lts-plans-for-blazo.html</w:t>
+          <w:t>https://learn.microsoft.com/en-us/answers/questions/708050/microsoft39s-long-term-support-lts-plans-for-blazo.html</w:t>
         </w:r>
       </w:hyperlink>
     </w:p>
@@ -1963,6 +3226,29 @@
       <w:szCs w:val="26"/>
     </w:rPr>
   </w:style>
+  <w:style w:type="paragraph" w:styleId="Kop4">
+    <w:name w:val="heading 4"/>
+    <w:basedOn w:val="Standaard"/>
+    <w:next w:val="Standaard"/>
+    <w:link w:val="Kop4Char"/>
+    <w:uiPriority w:val="9"/>
+    <w:semiHidden/>
+    <w:unhideWhenUsed/>
+    <w:qFormat/>
+    <w:rsid w:val="00156A93"/>
+    <w:pPr>
+      <w:keepNext/>
+      <w:keepLines/>
+      <w:spacing w:before="40" w:after="0"/>
+      <w:outlineLvl w:val="3"/>
+    </w:pPr>
+    <w:rPr>
+      <w:rFonts w:asciiTheme="majorHAnsi" w:eastAsiaTheme="majorEastAsia" w:hAnsiTheme="majorHAnsi" w:cstheme="majorBidi"/>
+      <w:i/>
+      <w:iCs/>
+      <w:color w:val="2F5496" w:themeColor="accent1" w:themeShade="BF"/>
+    </w:rPr>
+  </w:style>
   <w:style w:type="character" w:default="1" w:styleId="Standaardalinea-lettertype">
     <w:name w:val="Default Paragraph Font"/>
     <w:uiPriority w:val="1"/>
@@ -2074,6 +3360,20 @@
     <w:rPr>
       <w:color w:val="605E5C"/>
       <w:shd w:val="clear" w:color="auto" w:fill="E1DFDD"/>
+    </w:rPr>
+  </w:style>
+  <w:style w:type="character" w:customStyle="1" w:styleId="Kop4Char">
+    <w:name w:val="Kop 4 Char"/>
+    <w:basedOn w:val="Standaardalinea-lettertype"/>
+    <w:link w:val="Kop4"/>
+    <w:uiPriority w:val="9"/>
+    <w:semiHidden/>
+    <w:rsid w:val="00156A93"/>
+    <w:rPr>
+      <w:rFonts w:asciiTheme="majorHAnsi" w:eastAsiaTheme="majorEastAsia" w:hAnsiTheme="majorHAnsi" w:cstheme="majorBidi"/>
+      <w:i/>
+      <w:iCs/>
+      <w:color w:val="2F5496" w:themeColor="accent1" w:themeShade="BF"/>
     </w:rPr>
   </w:style>
 </w:styles>

--- a/Documenten/Onderzoeken/Onderzoek toekomst blazor en verwachtingen.docx
+++ b/Documenten/Onderzoeken/Onderzoek toekomst blazor en verwachtingen.docx
@@ -146,27 +146,14 @@
       <w:r>
         <w:t xml:space="preserve">Literature study (library) </w:t>
       </w:r>
-      <w:r>
-        <w:fldChar w:fldCharType="begin"/>
-      </w:r>
-      <w:r>
-        <w:instrText xml:space="preserve"> SEQ Literature_study_(library) \* ARABIC </w:instrText>
-      </w:r>
-      <w:r>
-        <w:fldChar w:fldCharType="separate"/>
-      </w:r>
-      <w:r>
-        <w:rPr>
-          <w:noProof/>
-        </w:rPr>
-        <w:t>1</w:t>
-      </w:r>
-      <w:r>
-        <w:rPr>
-          <w:noProof/>
-        </w:rPr>
-        <w:fldChar w:fldCharType="end"/>
-      </w:r>
+      <w:fldSimple w:instr=" SEQ Literature_study_(library) \* ARABIC ">
+        <w:r>
+          <w:rPr>
+            <w:noProof/>
+          </w:rPr>
+          <w:t>1</w:t>
+        </w:r>
+      </w:fldSimple>
     </w:p>
     <w:p>
       <w:pPr>
@@ -2153,13 +2140,6 @@
     </w:p>
     <w:p>
       <w:pPr>
-        <w:rPr>
-          <w:lang w:val="nl-NL"/>
-        </w:rPr>
-      </w:pPr>
-    </w:p>
-    <w:p>
-      <w:pPr>
         <w:pBdr>
           <w:top w:val="single" w:sz="4" w:space="1" w:color="auto"/>
           <w:left w:val="single" w:sz="4" w:space="4" w:color="auto"/>
@@ -2167,132 +2147,20 @@
           <w:right w:val="single" w:sz="4" w:space="4" w:color="auto"/>
         </w:pBdr>
         <w:rPr>
-          <w:b/>
-          <w:bCs/>
-          <w:lang w:val="nl-NL"/>
-        </w:rPr>
-      </w:pPr>
-      <w:proofErr w:type="spellStart"/>
-      <w:r>
-        <w:rPr>
-          <w:b/>
-          <w:bCs/>
-          <w:lang w:val="nl-NL"/>
-        </w:rPr>
-        <w:t>Emergents</w:t>
-      </w:r>
-      <w:proofErr w:type="spellEnd"/>
-      <w:r>
-        <w:rPr>
-          <w:b/>
-          <w:bCs/>
-          <w:lang w:val="nl-NL"/>
-        </w:rPr>
-        <w:t xml:space="preserve"> Software, award-winning software bedrijf met o.a. Philips als klant. </w:t>
-      </w:r>
-    </w:p>
-    <w:p>
-      <w:pPr>
-        <w:pBdr>
-          <w:top w:val="single" w:sz="4" w:space="1" w:color="auto"/>
-          <w:left w:val="single" w:sz="4" w:space="4" w:color="auto"/>
-          <w:bottom w:val="single" w:sz="4" w:space="1" w:color="auto"/>
-          <w:right w:val="single" w:sz="4" w:space="4" w:color="auto"/>
-        </w:pBdr>
-        <w:rPr>
-          <w:lang w:val="en-US"/>
-        </w:rPr>
-      </w:pPr>
-      <w:r>
-        <w:rPr>
-          <w:lang w:val="en-US"/>
-        </w:rPr>
-        <w:t xml:space="preserve">Deciding whether to use Blazor </w:t>
-      </w:r>
-      <w:proofErr w:type="spellStart"/>
-      <w:r>
-        <w:rPr>
-          <w:lang w:val="en-US"/>
-        </w:rPr>
-        <w:t>WebAssembly</w:t>
-      </w:r>
-      <w:proofErr w:type="spellEnd"/>
-      <w:r>
-        <w:rPr>
-          <w:lang w:val="en-US"/>
-        </w:rPr>
-        <w:t xml:space="preserve"> instead of one of the many JavaScript frameworks readily available largely depends on your team’s experience and comfort level with learning a new language. If you or your team is more comfortable coding in C# vs JavaScript, Blazor is a solid option for you. Keep in mind, though, that </w:t>
-      </w:r>
-      <w:proofErr w:type="spellStart"/>
-      <w:r>
-        <w:rPr>
-          <w:lang w:val="en-US"/>
-        </w:rPr>
-        <w:t>Blazor’s</w:t>
-      </w:r>
-      <w:proofErr w:type="spellEnd"/>
-      <w:r>
-        <w:rPr>
-          <w:lang w:val="en-US"/>
-        </w:rPr>
-        <w:t xml:space="preserve"> developer community is relatively small and its knowledge base is still maturing. A team who already has a solid grasp of JavaScript and project constraints like timeline or budget may decide to avoid the hassle of learning a new framework and stick to one of the tried and true JavaScript Frameworks available.</w:t>
-      </w:r>
-    </w:p>
-    <w:p>
-      <w:pPr>
-        <w:pBdr>
-          <w:top w:val="single" w:sz="4" w:space="1" w:color="auto"/>
-          <w:left w:val="single" w:sz="4" w:space="4" w:color="auto"/>
-          <w:bottom w:val="single" w:sz="4" w:space="1" w:color="auto"/>
-          <w:right w:val="single" w:sz="4" w:space="4" w:color="auto"/>
-        </w:pBdr>
-        <w:rPr>
-          <w:lang w:val="en-US"/>
-        </w:rPr>
-      </w:pPr>
-      <w:r>
-        <w:rPr>
-          <w:lang w:val="en-US"/>
-        </w:rPr>
-        <w:t>Finally, developers who have the time and desire to learn new technology should feel confident giving Blazor a shot at this point. Our team at Emergent Software has numerous successful Blazor projects under our belts and will continue to leverage it on projects Blazor fits well with.</w:t>
-      </w:r>
-    </w:p>
-    <w:p>
-      <w:pPr>
-        <w:pBdr>
-          <w:top w:val="single" w:sz="4" w:space="1" w:color="auto"/>
-          <w:left w:val="single" w:sz="4" w:space="4" w:color="auto"/>
-          <w:bottom w:val="single" w:sz="4" w:space="1" w:color="auto"/>
-          <w:right w:val="single" w:sz="4" w:space="4" w:color="auto"/>
-        </w:pBdr>
-        <w:rPr>
-          <w:lang w:val="en-US"/>
-        </w:rPr>
-      </w:pPr>
-      <w:r>
-        <w:rPr>
-          <w:lang w:val="en-US"/>
-        </w:rPr>
-        <w:t>While there’s little doubt to us that with each new release Blazor will continue to grow in popularity (and for good reason, too), we don’t see Blazor dethroning JavaScript in overall adoption any time soon. Even though Blazor has many clear and distinct advantages over JavaScript, JavaScript and its multiple, well-used frameworks that have stood the test of time, are here to stay for years to come. That said, the future appears to be bright for Blazor and we look forward to utilizing it on projects with goals that align well to what Blazor brings to the table.</w:t>
-      </w:r>
-    </w:p>
-    <w:p>
-      <w:pPr>
-        <w:pBdr>
-          <w:top w:val="single" w:sz="4" w:space="1" w:color="auto"/>
-          <w:left w:val="single" w:sz="4" w:space="4" w:color="auto"/>
-          <w:bottom w:val="single" w:sz="4" w:space="1" w:color="auto"/>
-          <w:right w:val="single" w:sz="4" w:space="4" w:color="auto"/>
-        </w:pBdr>
-        <w:rPr>
-          <w:lang w:val="nl-NL"/>
-        </w:rPr>
-      </w:pPr>
-      <w:r>
-        <w:rPr>
-          <w:lang w:val="nl-NL"/>
-        </w:rPr>
-        <w:t xml:space="preserve">Bron: </w:t>
+          <w:lang w:val="nl-NL"/>
+        </w:rPr>
+      </w:pPr>
+      <w:r>
+        <w:rPr>
+          <w:lang w:val="nl-NL"/>
+        </w:rPr>
+        <w:t>Bron:</w:t>
+      </w:r>
+      <w:r>
+        <w:rPr>
+          <w:lang w:val="nl-NL"/>
+        </w:rPr>
+        <w:t xml:space="preserve"> </w:t>
       </w:r>
       <w:hyperlink r:id="rId6" w:history="1">
         <w:r>
@@ -2306,6 +2174,159 @@
     </w:p>
     <w:p>
       <w:pPr>
+        <w:rPr>
+          <w:lang w:val="nl-NL"/>
+        </w:rPr>
+      </w:pPr>
+    </w:p>
+    <w:p>
+      <w:pPr>
+        <w:pBdr>
+          <w:top w:val="single" w:sz="4" w:space="1" w:color="auto"/>
+          <w:left w:val="single" w:sz="4" w:space="4" w:color="auto"/>
+          <w:bottom w:val="single" w:sz="4" w:space="1" w:color="auto"/>
+          <w:right w:val="single" w:sz="4" w:space="4" w:color="auto"/>
+        </w:pBdr>
+        <w:rPr>
+          <w:b/>
+          <w:bCs/>
+          <w:lang w:val="nl-NL"/>
+        </w:rPr>
+      </w:pPr>
+      <w:proofErr w:type="spellStart"/>
+      <w:r>
+        <w:rPr>
+          <w:b/>
+          <w:bCs/>
+          <w:lang w:val="nl-NL"/>
+        </w:rPr>
+        <w:t>Emergents</w:t>
+      </w:r>
+      <w:proofErr w:type="spellEnd"/>
+      <w:r>
+        <w:rPr>
+          <w:b/>
+          <w:bCs/>
+          <w:lang w:val="nl-NL"/>
+        </w:rPr>
+        <w:t xml:space="preserve"> Software, award-winning software bedrijf met o.a. Philips als klant. </w:t>
+      </w:r>
+    </w:p>
+    <w:p>
+      <w:pPr>
+        <w:pBdr>
+          <w:top w:val="single" w:sz="4" w:space="1" w:color="auto"/>
+          <w:left w:val="single" w:sz="4" w:space="4" w:color="auto"/>
+          <w:bottom w:val="single" w:sz="4" w:space="1" w:color="auto"/>
+          <w:right w:val="single" w:sz="4" w:space="4" w:color="auto"/>
+        </w:pBdr>
+        <w:rPr>
+          <w:lang w:val="en-US"/>
+        </w:rPr>
+      </w:pPr>
+      <w:r>
+        <w:rPr>
+          <w:lang w:val="en-US"/>
+        </w:rPr>
+        <w:t xml:space="preserve">Deciding whether to use Blazor </w:t>
+      </w:r>
+      <w:proofErr w:type="spellStart"/>
+      <w:r>
+        <w:rPr>
+          <w:lang w:val="en-US"/>
+        </w:rPr>
+        <w:t>WebAssembly</w:t>
+      </w:r>
+      <w:proofErr w:type="spellEnd"/>
+      <w:r>
+        <w:rPr>
+          <w:lang w:val="en-US"/>
+        </w:rPr>
+        <w:t xml:space="preserve"> instead of one of the many JavaScript frameworks readily available largely depends on your team’s experience and comfort level with learning a new language. If you or your team is more comfortable coding in C# vs JavaScript, Blazor is a solid option for you. Keep in mind, though, that </w:t>
+      </w:r>
+      <w:proofErr w:type="spellStart"/>
+      <w:r>
+        <w:rPr>
+          <w:lang w:val="en-US"/>
+        </w:rPr>
+        <w:t>Blazor’s</w:t>
+      </w:r>
+      <w:proofErr w:type="spellEnd"/>
+      <w:r>
+        <w:rPr>
+          <w:lang w:val="en-US"/>
+        </w:rPr>
+        <w:t xml:space="preserve"> developer community is relatively small and its knowledge base is still maturing. A team who already has a solid grasp of JavaScript and project constraints like timeline or budget may decide to avoid the hassle of learning a new framework and stick to one of the tried and true JavaScript Frameworks available.</w:t>
+      </w:r>
+    </w:p>
+    <w:p>
+      <w:pPr>
+        <w:pBdr>
+          <w:top w:val="single" w:sz="4" w:space="1" w:color="auto"/>
+          <w:left w:val="single" w:sz="4" w:space="4" w:color="auto"/>
+          <w:bottom w:val="single" w:sz="4" w:space="1" w:color="auto"/>
+          <w:right w:val="single" w:sz="4" w:space="4" w:color="auto"/>
+        </w:pBdr>
+        <w:rPr>
+          <w:lang w:val="en-US"/>
+        </w:rPr>
+      </w:pPr>
+      <w:r>
+        <w:rPr>
+          <w:lang w:val="en-US"/>
+        </w:rPr>
+        <w:t>Finally, developers who have the time and desire to learn new technology should feel confident giving Blazor a shot at this point. Our team at Emergent Software has numerous successful Blazor projects under our belts and will continue to leverage it on projects Blazor fits well with.</w:t>
+      </w:r>
+    </w:p>
+    <w:p>
+      <w:pPr>
+        <w:pBdr>
+          <w:top w:val="single" w:sz="4" w:space="1" w:color="auto"/>
+          <w:left w:val="single" w:sz="4" w:space="4" w:color="auto"/>
+          <w:bottom w:val="single" w:sz="4" w:space="1" w:color="auto"/>
+          <w:right w:val="single" w:sz="4" w:space="4" w:color="auto"/>
+        </w:pBdr>
+        <w:rPr>
+          <w:lang w:val="en-US"/>
+        </w:rPr>
+      </w:pPr>
+      <w:r>
+        <w:rPr>
+          <w:lang w:val="en-US"/>
+        </w:rPr>
+        <w:t>While there’s little doubt to us that with each new release Blazor will continue to grow in popularity (and for good reason, too), we don’t see Blazor dethroning JavaScript in overall adoption any time soon. Even though Blazor has many clear and distinct advantages over JavaScript, JavaScript and its multiple, well-used frameworks that have stood the test of time, are here to stay for years to come. That said, the future appears to be bright for Blazor and we look forward to utilizing it on projects with goals that align well to what Blazor brings to the table.</w:t>
+      </w:r>
+    </w:p>
+    <w:p>
+      <w:pPr>
+        <w:pBdr>
+          <w:top w:val="single" w:sz="4" w:space="1" w:color="auto"/>
+          <w:left w:val="single" w:sz="4" w:space="4" w:color="auto"/>
+          <w:bottom w:val="single" w:sz="4" w:space="1" w:color="auto"/>
+          <w:right w:val="single" w:sz="4" w:space="4" w:color="auto"/>
+        </w:pBdr>
+        <w:rPr>
+          <w:lang w:val="nl-NL"/>
+        </w:rPr>
+      </w:pPr>
+      <w:r>
+        <w:rPr>
+          <w:lang w:val="nl-NL"/>
+        </w:rPr>
+        <w:t xml:space="preserve">Bron: </w:t>
+      </w:r>
+      <w:hyperlink r:id="rId7" w:history="1">
+        <w:r>
+          <w:rPr>
+            <w:rStyle w:val="Hyperlink"/>
+            <w:lang w:val="nl-NL"/>
+          </w:rPr>
+          <w:t>https://www.emergentsoftware.net/blog/is-blazor-better-than-javascript/</w:t>
+        </w:r>
+      </w:hyperlink>
+    </w:p>
+    <w:p>
+      <w:pPr>
         <w:pStyle w:val="Standard"/>
         <w:rPr>
           <w:rFonts w:asciiTheme="minorHAnsi" w:eastAsiaTheme="minorHAnsi" w:hAnsiTheme="minorHAnsi" w:cstheme="minorBidi"/>
@@ -2512,7 +2533,15 @@
           <w:rFonts w:ascii="Calibri" w:hAnsi="Calibri"/>
           <w:lang w:val="nl-NL"/>
         </w:rPr>
-        <w:t xml:space="preserve"> is. Zo worden er erg veel actieve vragen gesteld en beantwoord. Daarbij staan er ook erg veel actieve projecten op </w:t>
+        <w:t xml:space="preserve"> is. Zo worden er erg veel actieve vragen gesteld en beantwoord. </w:t>
+      </w:r>
+      <w:r>
+        <w:rPr>
+          <w:rFonts w:ascii="Calibri" w:hAnsi="Calibri"/>
+          <w:lang w:val="nl-NL"/>
+        </w:rPr>
+        <w:lastRenderedPageBreak/>
+        <w:t xml:space="preserve">Daarbij staan er ook erg veel actieve projecten op </w:t>
       </w:r>
       <w:proofErr w:type="spellStart"/>
       <w:r>
@@ -2528,15 +2557,7 @@
           <w:rFonts w:ascii="Calibri" w:hAnsi="Calibri"/>
           <w:lang w:val="nl-NL"/>
         </w:rPr>
-        <w:t xml:space="preserve">. Waarbij veel gebruikers onderling </w:t>
-      </w:r>
-      <w:r>
-        <w:rPr>
-          <w:rFonts w:ascii="Calibri" w:hAnsi="Calibri"/>
-          <w:lang w:val="nl-NL"/>
-        </w:rPr>
-        <w:lastRenderedPageBreak/>
-        <w:t>ook bovenstaande vraagstelling bespreken. Vaak is het antwoord dat het pas in de kinderschoenen staat en dat het alleen maar groter zal worden.</w:t>
+        <w:t>. Waarbij veel gebruikers onderling ook bovenstaande vraagstelling bespreken. Vaak is het antwoord dat het pas in de kinderschoenen staat en dat het alleen maar groter zal worden.</w:t>
       </w:r>
     </w:p>
     <w:p>
@@ -2663,116 +2684,326 @@
     </w:p>
     <w:p>
       <w:pPr>
-        <w:pStyle w:val="Standard"/>
-        <w:rPr>
-          <w:rFonts w:ascii="Calibri" w:hAnsi="Calibri"/>
-          <w:lang w:val="nl-NL"/>
-        </w:rPr>
-      </w:pPr>
-      <w:hyperlink r:id="rId7" w:history="1">
-        <w:r>
-          <w:rPr>
-            <w:rStyle w:val="Hyperlink"/>
-            <w:rFonts w:ascii="Calibri" w:hAnsi="Calibri"/>
-            <w:color w:val="auto"/>
-            <w:lang w:val="nl-NL"/>
-          </w:rPr>
-          <w:t>https://medium.com/young-coder/is-blazor-the-future-or-just-another-walled-garden-441842cc249d</w:t>
-        </w:r>
-      </w:hyperlink>
-    </w:p>
-    <w:p>
-      <w:pPr>
-        <w:pStyle w:val="Standard"/>
-        <w:rPr>
-          <w:rFonts w:ascii="Calibri" w:hAnsi="Calibri"/>
-          <w:lang w:val="nl-NL"/>
-        </w:rPr>
-      </w:pPr>
-    </w:p>
-    <w:p>
-      <w:pPr>
-        <w:pStyle w:val="Standard"/>
-        <w:rPr>
-          <w:rFonts w:ascii="Calibri" w:hAnsi="Calibri"/>
-          <w:lang w:val="nl-NL"/>
-        </w:rPr>
-      </w:pPr>
-      <w:hyperlink r:id="rId8" w:history="1">
-        <w:r>
-          <w:rPr>
-            <w:rStyle w:val="Hyperlink"/>
-            <w:rFonts w:ascii="Calibri" w:hAnsi="Calibri"/>
-            <w:color w:val="auto"/>
-            <w:lang w:val="nl-NL"/>
-          </w:rPr>
-          <w:t>https://learn.microsoft.com/en-us/aspnet/core/blazor/?view=aspnetcore-6.0</w:t>
-        </w:r>
-      </w:hyperlink>
-    </w:p>
-    <w:p>
-      <w:pPr>
-        <w:pStyle w:val="Standard"/>
-        <w:rPr>
-          <w:rFonts w:ascii="Calibri" w:hAnsi="Calibri"/>
-          <w:lang w:val="nl-NL"/>
-        </w:rPr>
-      </w:pPr>
-    </w:p>
-    <w:p>
-      <w:pPr>
-        <w:pStyle w:val="Standard"/>
-        <w:rPr>
-          <w:rFonts w:ascii="Calibri" w:hAnsi="Calibri"/>
-          <w:lang w:val="nl-NL"/>
-        </w:rPr>
-      </w:pPr>
-      <w:hyperlink r:id="rId9" w:history="1">
-        <w:r>
-          <w:rPr>
-            <w:rStyle w:val="Hyperlink"/>
-            <w:rFonts w:ascii="Calibri" w:hAnsi="Calibri"/>
-            <w:color w:val="auto"/>
-            <w:lang w:val="nl-NL"/>
-          </w:rPr>
-          <w:t>https://learn.microsoft.com/en-us/answers/questions/708050/microsoft39s-long-term-support-lts-plans-for-blazo.html</w:t>
-        </w:r>
-      </w:hyperlink>
-    </w:p>
-    <w:p>
-      <w:pPr>
-        <w:pStyle w:val="Standard"/>
-        <w:rPr>
-          <w:rFonts w:ascii="Calibri" w:hAnsi="Calibri"/>
-          <w:lang w:val="nl-NL"/>
-        </w:rPr>
-      </w:pPr>
-    </w:p>
-    <w:p>
-      <w:pPr>
-        <w:rPr>
-          <w:lang w:val="en-US"/>
-        </w:rPr>
-      </w:pPr>
-      <w:hyperlink r:id="rId10" w:history="1">
-        <w:r>
-          <w:rPr>
-            <w:rStyle w:val="Hyperlink"/>
-          </w:rPr>
-          <w:t>https://www.ifourtechnolab.com/blog/is-blazor-the-future-in-web-app-development</w:t>
-        </w:r>
-      </w:hyperlink>
-    </w:p>
-    <w:p>
-      <w:pPr>
-        <w:rPr>
-          <w:lang w:val="en-US"/>
-        </w:rPr>
-      </w:pPr>
-    </w:p>
-    <w:p/>
-    <w:p/>
-    <w:p/>
+        <w:pStyle w:val="Normaalweb"/>
+        <w:pBdr>
+          <w:top w:val="single" w:sz="4" w:space="1" w:color="auto"/>
+          <w:left w:val="single" w:sz="4" w:space="4" w:color="auto"/>
+          <w:bottom w:val="single" w:sz="4" w:space="1" w:color="auto"/>
+          <w:right w:val="single" w:sz="4" w:space="4" w:color="auto"/>
+          <w:between w:val="single" w:sz="4" w:space="1" w:color="auto"/>
+          <w:bar w:val="single" w:sz="4" w:color="auto"/>
+        </w:pBdr>
+        <w:spacing w:before="0" w:beforeAutospacing="0" w:after="0" w:afterAutospacing="0" w:line="480" w:lineRule="auto"/>
+        <w:ind w:left="720" w:hanging="720"/>
+        <w:rPr>
+          <w:rFonts w:asciiTheme="minorHAnsi" w:hAnsiTheme="minorHAnsi" w:cstheme="minorHAnsi"/>
+        </w:rPr>
+      </w:pPr>
+      <w:proofErr w:type="spellStart"/>
+      <w:r>
+        <w:rPr>
+          <w:rFonts w:asciiTheme="minorHAnsi" w:hAnsiTheme="minorHAnsi" w:cstheme="minorHAnsi"/>
+        </w:rPr>
+        <w:t>Bradish</w:t>
+      </w:r>
+      <w:proofErr w:type="spellEnd"/>
+      <w:r>
+        <w:rPr>
+          <w:rFonts w:asciiTheme="minorHAnsi" w:hAnsiTheme="minorHAnsi" w:cstheme="minorHAnsi"/>
+        </w:rPr>
+        <w:t xml:space="preserve">, P. (2022, 25 </w:t>
+      </w:r>
+      <w:proofErr w:type="spellStart"/>
+      <w:r>
+        <w:rPr>
+          <w:rFonts w:asciiTheme="minorHAnsi" w:hAnsiTheme="minorHAnsi" w:cstheme="minorHAnsi"/>
+        </w:rPr>
+        <w:t>mei</w:t>
+      </w:r>
+      <w:proofErr w:type="spellEnd"/>
+      <w:r>
+        <w:rPr>
+          <w:rFonts w:asciiTheme="minorHAnsi" w:hAnsiTheme="minorHAnsi" w:cstheme="minorHAnsi"/>
+        </w:rPr>
+        <w:t xml:space="preserve">). </w:t>
+      </w:r>
+      <w:r>
+        <w:rPr>
+          <w:rFonts w:asciiTheme="minorHAnsi" w:hAnsiTheme="minorHAnsi" w:cstheme="minorHAnsi"/>
+          <w:i/>
+          <w:iCs/>
+        </w:rPr>
+        <w:t>Is Blazor Better Than JavaScript? - Emergent Software Blog</w:t>
+      </w:r>
+      <w:r>
+        <w:rPr>
+          <w:rFonts w:asciiTheme="minorHAnsi" w:hAnsiTheme="minorHAnsi" w:cstheme="minorHAnsi"/>
+        </w:rPr>
+        <w:t>. https://www.emergentsoftware.net/blog/is-blazor-better-than-javascript/</w:t>
+      </w:r>
+    </w:p>
+    <w:p>
+      <w:pPr>
+        <w:pStyle w:val="Normaalweb"/>
+        <w:pBdr>
+          <w:top w:val="single" w:sz="4" w:space="1" w:color="auto"/>
+          <w:left w:val="single" w:sz="4" w:space="4" w:color="auto"/>
+          <w:bottom w:val="single" w:sz="4" w:space="1" w:color="auto"/>
+          <w:right w:val="single" w:sz="4" w:space="4" w:color="auto"/>
+          <w:between w:val="single" w:sz="4" w:space="1" w:color="auto"/>
+          <w:bar w:val="single" w:sz="4" w:color="auto"/>
+        </w:pBdr>
+        <w:spacing w:before="0" w:beforeAutospacing="0" w:after="0" w:afterAutospacing="0" w:line="480" w:lineRule="auto"/>
+        <w:ind w:left="720" w:hanging="720"/>
+        <w:rPr>
+          <w:rFonts w:asciiTheme="minorHAnsi" w:hAnsiTheme="minorHAnsi" w:cstheme="minorHAnsi"/>
+        </w:rPr>
+      </w:pPr>
+      <w:r>
+        <w:rPr>
+          <w:rFonts w:asciiTheme="minorHAnsi" w:hAnsiTheme="minorHAnsi" w:cstheme="minorHAnsi"/>
+        </w:rPr>
+        <w:t xml:space="preserve">Galloway, J. (2020, 4 </w:t>
+      </w:r>
+      <w:proofErr w:type="spellStart"/>
+      <w:r>
+        <w:rPr>
+          <w:rFonts w:asciiTheme="minorHAnsi" w:hAnsiTheme="minorHAnsi" w:cstheme="minorHAnsi"/>
+        </w:rPr>
+        <w:t>november</w:t>
+      </w:r>
+      <w:proofErr w:type="spellEnd"/>
+      <w:r>
+        <w:rPr>
+          <w:rFonts w:asciiTheme="minorHAnsi" w:hAnsiTheme="minorHAnsi" w:cstheme="minorHAnsi"/>
+        </w:rPr>
+        <w:t xml:space="preserve">). </w:t>
+      </w:r>
+      <w:r>
+        <w:rPr>
+          <w:rFonts w:asciiTheme="minorHAnsi" w:hAnsiTheme="minorHAnsi" w:cstheme="minorHAnsi"/>
+          <w:i/>
+          <w:iCs/>
+        </w:rPr>
+        <w:t>Building a Progressive Web App with Blazor</w:t>
+      </w:r>
+      <w:r>
+        <w:rPr>
+          <w:rFonts w:asciiTheme="minorHAnsi" w:hAnsiTheme="minorHAnsi" w:cstheme="minorHAnsi"/>
+        </w:rPr>
+        <w:t>. Visual Studio Blog. https://devblogs.microsoft.com/visualstudio/building-a-progressive-web-app-with-blazor/</w:t>
+      </w:r>
+    </w:p>
+    <w:p>
+      <w:pPr>
+        <w:pStyle w:val="Normaalweb"/>
+        <w:pBdr>
+          <w:top w:val="single" w:sz="4" w:space="1" w:color="auto"/>
+          <w:left w:val="single" w:sz="4" w:space="4" w:color="auto"/>
+          <w:bottom w:val="single" w:sz="4" w:space="1" w:color="auto"/>
+          <w:right w:val="single" w:sz="4" w:space="4" w:color="auto"/>
+          <w:between w:val="single" w:sz="4" w:space="1" w:color="auto"/>
+          <w:bar w:val="single" w:sz="4" w:color="auto"/>
+        </w:pBdr>
+        <w:spacing w:before="0" w:beforeAutospacing="0" w:after="0" w:afterAutospacing="0" w:line="480" w:lineRule="auto"/>
+        <w:ind w:left="720" w:hanging="720"/>
+        <w:rPr>
+          <w:rFonts w:asciiTheme="minorHAnsi" w:hAnsiTheme="minorHAnsi" w:cstheme="minorHAnsi"/>
+        </w:rPr>
+      </w:pPr>
+      <w:r>
+        <w:rPr>
+          <w:rFonts w:asciiTheme="minorHAnsi" w:hAnsiTheme="minorHAnsi" w:cstheme="minorHAnsi"/>
+        </w:rPr>
+        <w:t xml:space="preserve">Ma, C. (2021, 28 </w:t>
+      </w:r>
+      <w:proofErr w:type="spellStart"/>
+      <w:r>
+        <w:rPr>
+          <w:rFonts w:asciiTheme="minorHAnsi" w:hAnsiTheme="minorHAnsi" w:cstheme="minorHAnsi"/>
+        </w:rPr>
+        <w:t>april</w:t>
+      </w:r>
+      <w:proofErr w:type="spellEnd"/>
+      <w:r>
+        <w:rPr>
+          <w:rFonts w:asciiTheme="minorHAnsi" w:hAnsiTheme="minorHAnsi" w:cstheme="minorHAnsi"/>
+        </w:rPr>
+        <w:t xml:space="preserve">). </w:t>
+      </w:r>
+      <w:r>
+        <w:rPr>
+          <w:rFonts w:asciiTheme="minorHAnsi" w:hAnsiTheme="minorHAnsi" w:cstheme="minorHAnsi"/>
+          <w:i/>
+          <w:iCs/>
+        </w:rPr>
+        <w:t>Is Blazor the future in Web App Development?</w:t>
+      </w:r>
+      <w:r>
+        <w:rPr>
+          <w:rFonts w:asciiTheme="minorHAnsi" w:hAnsiTheme="minorHAnsi" w:cstheme="minorHAnsi"/>
+        </w:rPr>
+        <w:t xml:space="preserve"> </w:t>
+      </w:r>
+      <w:proofErr w:type="spellStart"/>
+      <w:r>
+        <w:rPr>
+          <w:rFonts w:asciiTheme="minorHAnsi" w:hAnsiTheme="minorHAnsi" w:cstheme="minorHAnsi"/>
+        </w:rPr>
+        <w:t>iFour</w:t>
+      </w:r>
+      <w:proofErr w:type="spellEnd"/>
+      <w:r>
+        <w:rPr>
+          <w:rFonts w:asciiTheme="minorHAnsi" w:hAnsiTheme="minorHAnsi" w:cstheme="minorHAnsi"/>
+        </w:rPr>
+        <w:t xml:space="preserve"> </w:t>
+      </w:r>
+      <w:proofErr w:type="spellStart"/>
+      <w:r>
+        <w:rPr>
+          <w:rFonts w:asciiTheme="minorHAnsi" w:hAnsiTheme="minorHAnsi" w:cstheme="minorHAnsi"/>
+        </w:rPr>
+        <w:t>Technolab</w:t>
+      </w:r>
+      <w:proofErr w:type="spellEnd"/>
+      <w:r>
+        <w:rPr>
+          <w:rFonts w:asciiTheme="minorHAnsi" w:hAnsiTheme="minorHAnsi" w:cstheme="minorHAnsi"/>
+        </w:rPr>
+        <w:t xml:space="preserve"> </w:t>
+      </w:r>
+      <w:proofErr w:type="spellStart"/>
+      <w:r>
+        <w:rPr>
+          <w:rFonts w:asciiTheme="minorHAnsi" w:hAnsiTheme="minorHAnsi" w:cstheme="minorHAnsi"/>
+        </w:rPr>
+        <w:t>Pvt.</w:t>
+      </w:r>
+      <w:proofErr w:type="spellEnd"/>
+      <w:r>
+        <w:rPr>
+          <w:rFonts w:asciiTheme="minorHAnsi" w:hAnsiTheme="minorHAnsi" w:cstheme="minorHAnsi"/>
+        </w:rPr>
+        <w:t xml:space="preserve"> Ltd. https://www.ifourtechnolab.com/blog/is-blazor-the-future-in-web-app-development</w:t>
+      </w:r>
+    </w:p>
+    <w:p>
+      <w:pPr>
+        <w:pStyle w:val="Normaalweb"/>
+        <w:pBdr>
+          <w:top w:val="single" w:sz="4" w:space="1" w:color="auto"/>
+          <w:left w:val="single" w:sz="4" w:space="4" w:color="auto"/>
+          <w:bottom w:val="single" w:sz="4" w:space="1" w:color="auto"/>
+          <w:right w:val="single" w:sz="4" w:space="4" w:color="auto"/>
+          <w:between w:val="single" w:sz="4" w:space="1" w:color="auto"/>
+          <w:bar w:val="single" w:sz="4" w:color="auto"/>
+        </w:pBdr>
+        <w:spacing w:before="0" w:beforeAutospacing="0" w:after="0" w:afterAutospacing="0" w:line="480" w:lineRule="auto"/>
+        <w:ind w:left="720" w:hanging="720"/>
+        <w:rPr>
+          <w:rFonts w:asciiTheme="minorHAnsi" w:hAnsiTheme="minorHAnsi" w:cstheme="minorHAnsi"/>
+        </w:rPr>
+      </w:pPr>
+      <w:r>
+        <w:rPr>
+          <w:rFonts w:asciiTheme="minorHAnsi" w:hAnsiTheme="minorHAnsi" w:cstheme="minorHAnsi"/>
+        </w:rPr>
+        <w:t xml:space="preserve">MacDonald, M. (2022a, </w:t>
+      </w:r>
+      <w:proofErr w:type="spellStart"/>
+      <w:r>
+        <w:rPr>
+          <w:rFonts w:asciiTheme="minorHAnsi" w:hAnsiTheme="minorHAnsi" w:cstheme="minorHAnsi"/>
+        </w:rPr>
+        <w:t>januari</w:t>
+      </w:r>
+      <w:proofErr w:type="spellEnd"/>
+      <w:r>
+        <w:rPr>
+          <w:rFonts w:asciiTheme="minorHAnsi" w:hAnsiTheme="minorHAnsi" w:cstheme="minorHAnsi"/>
+        </w:rPr>
+        <w:t xml:space="preserve"> 5). </w:t>
+      </w:r>
+      <w:r>
+        <w:rPr>
+          <w:rFonts w:asciiTheme="minorHAnsi" w:hAnsiTheme="minorHAnsi" w:cstheme="minorHAnsi"/>
+          <w:i/>
+          <w:iCs/>
+        </w:rPr>
+        <w:t xml:space="preserve">Is Blazor Just Another Walled </w:t>
+      </w:r>
+      <w:proofErr w:type="spellStart"/>
+      <w:r>
+        <w:rPr>
+          <w:rFonts w:asciiTheme="minorHAnsi" w:hAnsiTheme="minorHAnsi" w:cstheme="minorHAnsi"/>
+          <w:i/>
+          <w:iCs/>
+        </w:rPr>
+        <w:t>Gaden</w:t>
+      </w:r>
+      <w:proofErr w:type="spellEnd"/>
+      <w:r>
+        <w:rPr>
+          <w:rFonts w:asciiTheme="minorHAnsi" w:hAnsiTheme="minorHAnsi" w:cstheme="minorHAnsi"/>
+          <w:i/>
+          <w:iCs/>
+        </w:rPr>
+        <w:t>? | Why Microsoft’s most ambitious technology could power the future of the web | Young Coder | Matthew MacDonald | Young Coder</w:t>
+      </w:r>
+      <w:r>
+        <w:rPr>
+          <w:rFonts w:asciiTheme="minorHAnsi" w:hAnsiTheme="minorHAnsi" w:cstheme="minorHAnsi"/>
+        </w:rPr>
+        <w:t>. Medium. https://medium.com/young-coder/is-blazor-the-future-or-just-another-walled-garden-441842cc249d</w:t>
+      </w:r>
+    </w:p>
+    <w:p>
+      <w:pPr>
+        <w:pStyle w:val="Normaalweb"/>
+        <w:pBdr>
+          <w:top w:val="single" w:sz="4" w:space="1" w:color="auto"/>
+          <w:left w:val="single" w:sz="4" w:space="4" w:color="auto"/>
+          <w:bottom w:val="single" w:sz="4" w:space="1" w:color="auto"/>
+          <w:right w:val="single" w:sz="4" w:space="4" w:color="auto"/>
+          <w:between w:val="single" w:sz="4" w:space="1" w:color="auto"/>
+          <w:bar w:val="single" w:sz="4" w:color="auto"/>
+        </w:pBdr>
+        <w:spacing w:before="0" w:beforeAutospacing="0" w:after="0" w:afterAutospacing="0" w:line="480" w:lineRule="auto"/>
+        <w:ind w:left="720" w:hanging="720"/>
+        <w:rPr>
+          <w:rFonts w:asciiTheme="minorHAnsi" w:hAnsiTheme="minorHAnsi" w:cstheme="minorHAnsi"/>
+        </w:rPr>
+      </w:pPr>
+      <w:r>
+        <w:rPr>
+          <w:rFonts w:asciiTheme="minorHAnsi" w:hAnsiTheme="minorHAnsi" w:cstheme="minorHAnsi"/>
+          <w:i/>
+          <w:iCs/>
+        </w:rPr>
+        <w:t>Microsoft’s Long-Term Support (LTS) Plans for Blazor - Microsoft Q&amp;A</w:t>
+      </w:r>
+      <w:r>
+        <w:rPr>
+          <w:rFonts w:asciiTheme="minorHAnsi" w:hAnsiTheme="minorHAnsi" w:cstheme="minorHAnsi"/>
+        </w:rPr>
+        <w:t xml:space="preserve">. (2022, 24 </w:t>
+      </w:r>
+      <w:proofErr w:type="spellStart"/>
+      <w:r>
+        <w:rPr>
+          <w:rFonts w:asciiTheme="minorHAnsi" w:hAnsiTheme="minorHAnsi" w:cstheme="minorHAnsi"/>
+        </w:rPr>
+        <w:t>januari</w:t>
+      </w:r>
+      <w:proofErr w:type="spellEnd"/>
+      <w:r>
+        <w:rPr>
+          <w:rFonts w:asciiTheme="minorHAnsi" w:hAnsiTheme="minorHAnsi" w:cstheme="minorHAnsi"/>
+        </w:rPr>
+        <w:t>). https://learn.microsoft.com/en-us/answers/questions/708050/microsoft39s-long-term-support-lts-plans-for-blazo.html</w:t>
+      </w:r>
+    </w:p>
     <w:p/>
     <w:sectPr>
       <w:pgSz w:w="11906" w:h="16838"/>
@@ -3252,7 +3483,6 @@
   <w:style w:type="character" w:default="1" w:styleId="Standaardalinea-lettertype">
     <w:name w:val="Default Paragraph Font"/>
     <w:uiPriority w:val="1"/>
-    <w:semiHidden/>
     <w:unhideWhenUsed/>
   </w:style>
   <w:style w:type="table" w:default="1" w:styleId="Standaardtabel">
@@ -3374,6 +3604,23 @@
       <w:i/>
       <w:iCs/>
       <w:color w:val="2F5496" w:themeColor="accent1" w:themeShade="BF"/>
+    </w:rPr>
+  </w:style>
+  <w:style w:type="paragraph" w:styleId="Normaalweb">
+    <w:name w:val="Normal (Web)"/>
+    <w:basedOn w:val="Standaard"/>
+    <w:uiPriority w:val="99"/>
+    <w:semiHidden/>
+    <w:unhideWhenUsed/>
+    <w:rsid w:val="008943BD"/>
+    <w:pPr>
+      <w:spacing w:before="100" w:beforeAutospacing="1" w:after="100" w:afterAutospacing="1" w:line="240" w:lineRule="auto"/>
+    </w:pPr>
+    <w:rPr>
+      <w:rFonts w:ascii="Times New Roman" w:eastAsia="Times New Roman" w:hAnsi="Times New Roman" w:cs="Times New Roman"/>
+      <w:sz w:val="24"/>
+      <w:szCs w:val="24"/>
+      <w:lang w:val="en-NL" w:eastAsia="en-NL"/>
     </w:rPr>
   </w:style>
 </w:styles>
